--- a/WordDocuments/TimesNewRoman/0769.docx
+++ b/WordDocuments/TimesNewRoman/0769.docx
@@ -8,11 +8,11 @@
       </w:pPr>
       <w:r>
         <w:rPr>
-          <w:rFonts w:ascii="TimesNewToman" w:hAnsi="TimesNewToman"/>
+          <w:rFonts w:ascii="Times New Roman" w:hAnsi="Times New Roman"/>
           <w:color w:val="000000"/>
           <w:sz w:val="44"/>
         </w:rPr>
-        <w:t>Delving into the Enigma of Dreams</w:t>
+        <w:t>The Game of Numbers: Exploring the Fascinating World of Mathematics</w:t>
       </w:r>
     </w:p>
     <w:p>
@@ -22,7 +22,7 @@
       </w:pPr>
       <w:r>
         <w:rPr>
-          <w:rFonts w:ascii="TimesNewToman" w:hAnsi="TimesNewToman"/>
+          <w:rFonts w:ascii="Times New Roman" w:hAnsi="Times New Roman"/>
           <w:color w:val="000000"/>
           <w:sz w:val="36"/>
         </w:rPr>
@@ -30,7 +30,7 @@
       </w:r>
       <w:r>
         <w:rPr>
-          <w:rFonts w:ascii="TimesNewToman" w:hAnsi="TimesNewToman"/>
+          <w:rFonts w:ascii="Times New Roman" w:hAnsi="Times New Roman"/>
           <w:color w:val="000000"/>
           <w:sz w:val="36"/>
         </w:rPr>
@@ -38,11 +38,11 @@
       </w:r>
       <w:r>
         <w:rPr>
-          <w:rFonts w:ascii="TimesNewToman" w:hAnsi="TimesNewToman"/>
+          <w:rFonts w:ascii="Times New Roman" w:hAnsi="Times New Roman"/>
           <w:color w:val="000000"/>
           <w:sz w:val="36"/>
         </w:rPr>
-        <w:t xml:space="preserve"> Evelyn Carter</w:t>
+        <w:t xml:space="preserve"> Anna Jackson</w:t>
       </w:r>
     </w:p>
     <w:p>
@@ -51,15 +51,15 @@
       </w:pPr>
       <w:r>
         <w:rPr>
-          <w:rFonts w:ascii="TimesNewToman" w:hAnsi="TimesNewToman"/>
+          <w:rFonts w:ascii="Times New Roman" w:hAnsi="Times New Roman"/>
           <w:color w:val="000000"/>
           <w:sz w:val="32"/>
         </w:rPr>
-        <w:t>evelyn</w:t>
+        <w:t>anna</w:t>
       </w:r>
       <w:r>
         <w:rPr>
-          <w:rFonts w:ascii="TimesNewToman" w:hAnsi="TimesNewToman"/>
+          <w:rFonts w:ascii="Times New Roman" w:hAnsi="Times New Roman"/>
           <w:color w:val="000000"/>
           <w:sz w:val="32"/>
         </w:rPr>
@@ -67,15 +67,15 @@
       </w:r>
       <w:r>
         <w:rPr>
-          <w:rFonts w:ascii="TimesNewToman" w:hAnsi="TimesNewToman"/>
+          <w:rFonts w:ascii="Times New Roman" w:hAnsi="Times New Roman"/>
           <w:color w:val="000000"/>
           <w:sz w:val="32"/>
         </w:rPr>
-        <w:t>carter@arcaneresearchuni</w:t>
+        <w:t>jackson</w:t>
       </w:r>
       <w:r>
         <w:rPr>
-          <w:rFonts w:ascii="TimesNewToman" w:hAnsi="TimesNewToman"/>
+          <w:rFonts w:ascii="Times New Roman" w:hAnsi="Times New Roman"/>
           <w:color w:val="000000"/>
           <w:sz w:val="32"/>
         </w:rPr>
@@ -83,7 +83,39 @@
       </w:r>
       <w:r>
         <w:rPr>
-          <w:rFonts w:ascii="TimesNewToman" w:hAnsi="TimesNewToman"/>
+          <w:rFonts w:ascii="Times New Roman" w:hAnsi="Times New Roman"/>
+          <w:color w:val="000000"/>
+          <w:sz w:val="32"/>
+        </w:rPr>
+        <w:t>88@academics</w:t>
+      </w:r>
+      <w:r>
+        <w:rPr>
+          <w:rFonts w:ascii="Times New Roman" w:hAnsi="Times New Roman"/>
+          <w:color w:val="000000"/>
+          <w:sz w:val="32"/>
+        </w:rPr>
+        <w:t>.</w:t>
+      </w:r>
+      <w:r>
+        <w:rPr>
+          <w:rFonts w:ascii="Times New Roman" w:hAnsi="Times New Roman"/>
+          <w:color w:val="000000"/>
+          <w:sz w:val="32"/>
+        </w:rPr>
+        <w:t>ville</w:t>
+      </w:r>
+      <w:r>
+        <w:rPr>
+          <w:rFonts w:ascii="Times New Roman" w:hAnsi="Times New Roman"/>
+          <w:color w:val="000000"/>
+          <w:sz w:val="32"/>
+        </w:rPr>
+        <w:t>.</w:t>
+      </w:r>
+      <w:r>
+        <w:rPr>
+          <w:rFonts w:ascii="Times New Roman" w:hAnsi="Times New Roman"/>
           <w:color w:val="000000"/>
           <w:sz w:val="32"/>
         </w:rPr>
@@ -94,15 +126,15 @@
     <w:p>
       <w:r>
         <w:rPr>
-          <w:rFonts w:ascii="TimesNewToman" w:hAnsi="TimesNewToman"/>
+          <w:rFonts w:ascii="Times New Roman" w:hAnsi="Times New Roman"/>
           <w:color w:val="000000"/>
           <w:sz w:val="24"/>
         </w:rPr>
-        <w:t>Throughout the ages, dreams have captivated and perplexed humankind, transcending cultural, geographical, and temporal boundaries</w:t>
+        <w:t>In a world enveloped by complexities, Mathematics remains a luminous beacon of universal order</w:t>
       </w:r>
       <w:r>
         <w:rPr>
-          <w:rFonts w:ascii="TimesNewToman" w:hAnsi="TimesNewToman"/>
+          <w:rFonts w:ascii="Times New Roman" w:hAnsi="Times New Roman"/>
           <w:color w:val="000000"/>
           <w:sz w:val="24"/>
         </w:rPr>
@@ -110,15 +142,15 @@
       </w:r>
       <w:r>
         <w:rPr>
-          <w:rFonts w:ascii="TimesNewToman" w:hAnsi="TimesNewToman"/>
+          <w:rFonts w:ascii="Times New Roman" w:hAnsi="Times New Roman"/>
           <w:color w:val="000000"/>
           <w:sz w:val="24"/>
         </w:rPr>
-        <w:t xml:space="preserve"> Emerging from the enigmatic depths of the subconscious, dreams propel us into a realm where reality and imagination intertwine</w:t>
+        <w:t xml:space="preserve"> It is the language of patterns, the murmur of numbers harmonizing our existence, and the exquisite dance of reason</w:t>
       </w:r>
       <w:r>
         <w:rPr>
-          <w:rFonts w:ascii="TimesNewToman" w:hAnsi="TimesNewToman"/>
+          <w:rFonts w:ascii="Times New Roman" w:hAnsi="Times New Roman"/>
           <w:color w:val="000000"/>
           <w:sz w:val="24"/>
         </w:rPr>
@@ -126,15 +158,15 @@
       </w:r>
       <w:r>
         <w:rPr>
-          <w:rFonts w:ascii="TimesNewToman" w:hAnsi="TimesNewToman"/>
+          <w:rFonts w:ascii="Times New Roman" w:hAnsi="Times New Roman"/>
           <w:color w:val="000000"/>
           <w:sz w:val="24"/>
         </w:rPr>
-        <w:t xml:space="preserve"> As fleeting as morning mist, they vanish upon waking, leaving behind fragments of memories that linger in our consciousness</w:t>
+        <w:t xml:space="preserve"> From the smallest atom to the celestial vastness, Mathematics serves as the pervasive tome of nature</w:t>
       </w:r>
       <w:r>
         <w:rPr>
-          <w:rFonts w:ascii="TimesNewToman" w:hAnsi="TimesNewToman"/>
+          <w:rFonts w:ascii="Times New Roman" w:hAnsi="Times New Roman"/>
           <w:color w:val="000000"/>
           <w:sz w:val="24"/>
         </w:rPr>
@@ -142,15 +174,15 @@
       </w:r>
       <w:r>
         <w:rPr>
-          <w:rFonts w:ascii="TimesNewToman" w:hAnsi="TimesNewToman"/>
+          <w:rFonts w:ascii="Times New Roman" w:hAnsi="Times New Roman"/>
           <w:color w:val="000000"/>
           <w:sz w:val="24"/>
         </w:rPr>
-        <w:t xml:space="preserve"> Yet, despite their ephemeral nature, dreams persist as an enduring enigma, beckoning us to unravel their mysteries</w:t>
+        <w:t xml:space="preserve"> Its principles anchor our everyday lives, weaving a delicate tapestry of logic, measurement, and abstraction</w:t>
       </w:r>
       <w:r>
         <w:rPr>
-          <w:rFonts w:ascii="TimesNewToman" w:hAnsi="TimesNewToman"/>
+          <w:rFonts w:ascii="Times New Roman" w:hAnsi="Times New Roman"/>
           <w:color w:val="000000"/>
           <w:sz w:val="24"/>
         </w:rPr>
@@ -158,7 +190,23 @@
       </w:r>
       <w:r>
         <w:rPr>
-          <w:rFonts w:ascii="TimesNewToman" w:hAnsi="TimesNewToman"/>
+          <w:rFonts w:ascii="Times New Roman" w:hAnsi="Times New Roman"/>
+          <w:color w:val="000000"/>
+          <w:sz w:val="24"/>
+        </w:rPr>
+        <w:t xml:space="preserve"> This journey into the realm of Mathematics will beckon us to comprehend its extraordinary essence</w:t>
+      </w:r>
+      <w:r>
+        <w:rPr>
+          <w:rFonts w:ascii="Times New Roman" w:hAnsi="Times New Roman"/>
+          <w:color w:val="000000"/>
+          <w:sz w:val="24"/>
+        </w:rPr>
+        <w:t>.</w:t>
+      </w:r>
+      <w:r>
+        <w:rPr>
+          <w:rFonts w:ascii="Times New Roman" w:hAnsi="Times New Roman"/>
           <w:color w:val="000000"/>
           <w:sz w:val="24"/>
         </w:rPr>
@@ -166,16 +214,16 @@
       </w:r>
       <w:r>
         <w:rPr>
-          <w:rFonts w:ascii="TimesNewToman" w:hAnsi="TimesNewToman"/>
+          <w:rFonts w:ascii="Times New Roman" w:hAnsi="Times New Roman"/>
           <w:color w:val="000000"/>
           <w:sz w:val="24"/>
         </w:rPr>
         <w:br/>
-        <w:t>These nocturnal journeys stir curiosities from diverse disciplines</w:t>
+        <w:t>History has borne witness to the profound impact of Mathematics in shaping civilizations</w:t>
       </w:r>
       <w:r>
         <w:rPr>
-          <w:rFonts w:ascii="TimesNewToman" w:hAnsi="TimesNewToman"/>
+          <w:rFonts w:ascii="Times New Roman" w:hAnsi="Times New Roman"/>
           <w:color w:val="000000"/>
           <w:sz w:val="24"/>
         </w:rPr>
@@ -183,15 +231,15 @@
       </w:r>
       <w:r>
         <w:rPr>
-          <w:rFonts w:ascii="TimesNewToman" w:hAnsi="TimesNewToman"/>
+          <w:rFonts w:ascii="Times New Roman" w:hAnsi="Times New Roman"/>
           <w:color w:val="000000"/>
           <w:sz w:val="24"/>
         </w:rPr>
-        <w:t xml:space="preserve"> Neuroscientists tirelessly probe the mechanisms that orchestrate the intricate narrative of dreams, unraveling the complex interplay of brain regions that craft these ethereal landscapes</w:t>
+        <w:t xml:space="preserve"> From the intricate writings of ancient Babylonian mathematicians to the transformative discoveries of Greek prodigies like Pythagoras and Euclid, Mathematics has held an unyielding allure for intellectual seekers</w:t>
       </w:r>
       <w:r>
         <w:rPr>
-          <w:rFonts w:ascii="TimesNewToman" w:hAnsi="TimesNewToman"/>
+          <w:rFonts w:ascii="Times New Roman" w:hAnsi="Times New Roman"/>
           <w:color w:val="000000"/>
           <w:sz w:val="24"/>
         </w:rPr>
@@ -199,15 +247,15 @@
       </w:r>
       <w:r>
         <w:rPr>
-          <w:rFonts w:ascii="TimesNewToman" w:hAnsi="TimesNewToman"/>
+          <w:rFonts w:ascii="Times New Roman" w:hAnsi="Times New Roman"/>
           <w:color w:val="000000"/>
           <w:sz w:val="24"/>
         </w:rPr>
-        <w:t xml:space="preserve"> Psychologists delve into the psyche's hidden recesses, deciphering the symbolism and messages encoded within dream imagery, revealing glimpses of our inner selves</w:t>
+        <w:t xml:space="preserve"> Through the ages, luminaries like Archimedes, Newton, and Einstein pushed the boundaries of mathematical knowledge, unveiling secrets of the cosmos</w:t>
       </w:r>
       <w:r>
         <w:rPr>
-          <w:rFonts w:ascii="TimesNewToman" w:hAnsi="TimesNewToman"/>
+          <w:rFonts w:ascii="Times New Roman" w:hAnsi="Times New Roman"/>
           <w:color w:val="000000"/>
           <w:sz w:val="24"/>
         </w:rPr>
@@ -215,7 +263,23 @@
       </w:r>
       <w:r>
         <w:rPr>
-          <w:rFonts w:ascii="TimesNewToman" w:hAnsi="TimesNewToman"/>
+          <w:rFonts w:ascii="Times New Roman" w:hAnsi="Times New Roman"/>
+          <w:color w:val="000000"/>
+          <w:sz w:val="24"/>
+        </w:rPr>
+        <w:t xml:space="preserve"> This progression of thought, a seamless dialogue between brilliant minds, elucidates the enduring quest for unlocking the enigmatic mysteries of existence</w:t>
+      </w:r>
+      <w:r>
+        <w:rPr>
+          <w:rFonts w:ascii="Times New Roman" w:hAnsi="Times New Roman"/>
+          <w:color w:val="000000"/>
+          <w:sz w:val="24"/>
+        </w:rPr>
+        <w:t>.</w:t>
+      </w:r>
+      <w:r>
+        <w:rPr>
+          <w:rFonts w:ascii="Times New Roman" w:hAnsi="Times New Roman"/>
           <w:color w:val="000000"/>
           <w:sz w:val="24"/>
         </w:rPr>
@@ -223,16 +287,16 @@
       </w:r>
       <w:r>
         <w:rPr>
-          <w:rFonts w:ascii="TimesNewToman" w:hAnsi="TimesNewToman"/>
+          <w:rFonts w:ascii="Times New Roman" w:hAnsi="Times New Roman"/>
           <w:color w:val="000000"/>
           <w:sz w:val="24"/>
         </w:rPr>
         <w:br/>
-        <w:t>Across civilizations, indigenous cultures perceive dreams as portals to the supernatural, imparting divine messages or glimpses into parallel realms</w:t>
+        <w:t>In the pursuit of knowledge, Mathematics offers not just rigorous methods but also a unique kind of wisdom</w:t>
       </w:r>
       <w:r>
         <w:rPr>
-          <w:rFonts w:ascii="TimesNewToman" w:hAnsi="TimesNewToman"/>
+          <w:rFonts w:ascii="Times New Roman" w:hAnsi="Times New Roman"/>
           <w:color w:val="000000"/>
           <w:sz w:val="24"/>
         </w:rPr>
@@ -240,15 +304,15 @@
       </w:r>
       <w:r>
         <w:rPr>
-          <w:rFonts w:ascii="TimesNewToman" w:hAnsi="TimesNewToman"/>
+          <w:rFonts w:ascii="Times New Roman" w:hAnsi="Times New Roman"/>
           <w:color w:val="000000"/>
           <w:sz w:val="24"/>
         </w:rPr>
-        <w:t xml:space="preserve"> Artistic souls find inspiration in the surreal tapestries of dreams, weaving their enigmatic tales into masterpieces</w:t>
+        <w:t xml:space="preserve"> It instills discipline, sharpens logical reasoning, and encourages problem-solving prowess</w:t>
       </w:r>
       <w:r>
         <w:rPr>
-          <w:rFonts w:ascii="TimesNewToman" w:hAnsi="TimesNewToman"/>
+          <w:rFonts w:ascii="Times New Roman" w:hAnsi="Times New Roman"/>
           <w:color w:val="000000"/>
           <w:sz w:val="24"/>
         </w:rPr>
@@ -256,15 +320,47 @@
       </w:r>
       <w:r>
         <w:rPr>
-          <w:rFonts w:ascii="TimesNewToman" w:hAnsi="TimesNewToman"/>
+          <w:rFonts w:ascii="Times New Roman" w:hAnsi="Times New Roman"/>
           <w:color w:val="000000"/>
           <w:sz w:val="24"/>
         </w:rPr>
-        <w:t xml:space="preserve"> Poets and writers craft verses and narratives imbued with dream-like imagery, capturing the ethereal essence of these elusive experiences</w:t>
+        <w:t xml:space="preserve"> Beyond its functional utility, Mathematics unravels a breathtaking saga of patterns, symmetries, and interconnections--a true symphony of ideas</w:t>
       </w:r>
       <w:r>
         <w:rPr>
-          <w:rFonts w:ascii="TimesNewToman" w:hAnsi="TimesNewToman"/>
+          <w:rFonts w:ascii="Times New Roman" w:hAnsi="Times New Roman"/>
+          <w:color w:val="000000"/>
+          <w:sz w:val="24"/>
+        </w:rPr>
+        <w:t>.</w:t>
+      </w:r>
+      <w:r>
+        <w:rPr>
+          <w:rFonts w:ascii="Times New Roman" w:hAnsi="Times New Roman"/>
+          <w:color w:val="000000"/>
+          <w:sz w:val="24"/>
+        </w:rPr>
+        <w:t xml:space="preserve"> Its aesthetics, elegance, and universality stand as testaments to the inherent beauty and order underpinning the universe</w:t>
+      </w:r>
+      <w:r>
+        <w:rPr>
+          <w:rFonts w:ascii="Times New Roman" w:hAnsi="Times New Roman"/>
+          <w:color w:val="000000"/>
+          <w:sz w:val="24"/>
+        </w:rPr>
+        <w:t>.</w:t>
+      </w:r>
+      <w:r>
+        <w:rPr>
+          <w:rFonts w:ascii="Times New Roman" w:hAnsi="Times New Roman"/>
+          <w:color w:val="000000"/>
+          <w:sz w:val="24"/>
+        </w:rPr>
+        <w:t xml:space="preserve"> Engage with mathematics is to embark on a profound intellectual odyssey, an exploration of a realm as vast and infinite as the cosmos itself</w:t>
+      </w:r>
+      <w:r>
+        <w:rPr>
+          <w:rFonts w:ascii="Times New Roman" w:hAnsi="Times New Roman"/>
           <w:color w:val="000000"/>
           <w:sz w:val="24"/>
         </w:rPr>
@@ -274,7 +370,7 @@
     <w:p>
       <w:r>
         <w:rPr>
-          <w:rFonts w:ascii="TimesNewToman" w:hAnsi="TimesNewToman"/>
+          <w:rFonts w:ascii="Times New Roman" w:hAnsi="Times New Roman"/>
           <w:color w:val="000000"/>
           <w:sz w:val="28"/>
         </w:rPr>
@@ -284,61 +380,98 @@
     <w:p>
       <w:r>
         <w:rPr>
-          <w:rFonts w:ascii="TimesNewToman" w:hAnsi="TimesNewToman"/>
+          <w:rFonts w:ascii="Times New Roman" w:hAnsi="Times New Roman"/>
           <w:color w:val="000000"/>
         </w:rPr>
-        <w:t>Dreams, enigmatic voyages of the unconscious mind, hold a mirror to our inner selves, revealing hidden corners of our psyche</w:t>
+        <w:t>Mathematics encompasses the study of patterns and relationships, forming the bedrock of our logical and conceptual understanding of the world</w:t>
       </w:r>
       <w:r>
         <w:rPr>
-          <w:rFonts w:ascii="TimesNewToman" w:hAnsi="TimesNewToman"/>
+          <w:rFonts w:ascii="Times New Roman" w:hAnsi="Times New Roman"/>
           <w:color w:val="000000"/>
         </w:rPr>
         <w:t>.</w:t>
       </w:r>
       <w:r>
         <w:rPr>
-          <w:rFonts w:ascii="TimesNewToman" w:hAnsi="TimesNewToman"/>
+          <w:rFonts w:ascii="Times New Roman" w:hAnsi="Times New Roman"/>
           <w:color w:val="000000"/>
         </w:rPr>
-        <w:t xml:space="preserve"> Their multidisciplinary significance spans neuroscience, psychology, culture, arts, and more</w:t>
+        <w:t xml:space="preserve"> It permeates our lives, from commerce to science, with its principles applied in diverse fields</w:t>
       </w:r>
       <w:r>
         <w:rPr>
-          <w:rFonts w:ascii="TimesNewToman" w:hAnsi="TimesNewToman"/>
+          <w:rFonts w:ascii="Times New Roman" w:hAnsi="Times New Roman"/>
           <w:color w:val="000000"/>
         </w:rPr>
         <w:t>.</w:t>
       </w:r>
       <w:r>
         <w:rPr>
-          <w:rFonts w:ascii="TimesNewToman" w:hAnsi="TimesNewToman"/>
+          <w:rFonts w:ascii="Times New Roman" w:hAnsi="Times New Roman"/>
           <w:color w:val="000000"/>
         </w:rPr>
-        <w:t xml:space="preserve"> As we continue to explore the realms of dreams, we uncover their capacity to illuminate our conscious lives, providing insights into our emotions, motivations, and subconscious desires</w:t>
+        <w:t xml:space="preserve"> Mathematics is a multifaceted discipline encompassing logic, measurement, number theory, geometry, probability, and statistics</w:t>
       </w:r>
       <w:r>
         <w:rPr>
-          <w:rFonts w:ascii="TimesNewToman" w:hAnsi="TimesNewToman"/>
+          <w:rFonts w:ascii="Times New Roman" w:hAnsi="Times New Roman"/>
           <w:color w:val="000000"/>
         </w:rPr>
         <w:t>.</w:t>
       </w:r>
       <w:r>
         <w:rPr>
-          <w:rFonts w:ascii="TimesNewToman" w:hAnsi="TimesNewToman"/>
+          <w:rFonts w:ascii="Times New Roman" w:hAnsi="Times New Roman"/>
           <w:color w:val="000000"/>
         </w:rPr>
-        <w:t xml:space="preserve"> The study of dreams offers an avenue for personal growth, creative inspiration, and a profound understanding of the intricate workings of the human mind</w:t>
+        <w:t xml:space="preserve"> Its </w:t>
       </w:r>
       <w:r>
         <w:rPr>
-          <w:rFonts w:ascii="TimesNewToman" w:hAnsi="TimesNewToman"/>
+          <w:rFonts w:ascii="Times New Roman" w:hAnsi="Times New Roman"/>
+          <w:color w:val="000000"/>
+        </w:rPr>
+        <w:lastRenderedPageBreak/>
+        <w:t>history is storied, featuring brilliant minds who expanded our mathematical horizons, laying the foundation for further exploration</w:t>
+      </w:r>
+      <w:r>
+        <w:rPr>
+          <w:rFonts w:ascii="Times New Roman" w:hAnsi="Times New Roman"/>
+          <w:color w:val="000000"/>
+        </w:rPr>
+        <w:t>.</w:t>
+      </w:r>
+      <w:r>
+        <w:rPr>
+          <w:rFonts w:ascii="Times New Roman" w:hAnsi="Times New Roman"/>
+          <w:color w:val="000000"/>
+        </w:rPr>
+        <w:t xml:space="preserve"> Furthermore, Mathematics cultivates invaluable cognitive skills, fostering critical thinking, problem-solving abilities, and a precise grasp of concepts</w:t>
+      </w:r>
+      <w:r>
+        <w:rPr>
+          <w:rFonts w:ascii="Times New Roman" w:hAnsi="Times New Roman"/>
+          <w:color w:val="000000"/>
+        </w:rPr>
+        <w:t>.</w:t>
+      </w:r>
+      <w:r>
+        <w:rPr>
+          <w:rFonts w:ascii="Times New Roman" w:hAnsi="Times New Roman"/>
+          <w:color w:val="000000"/>
+        </w:rPr>
+        <w:t xml:space="preserve"> Beyond practicality, it presents an artistic, almost poetic, side, revealing the wonder and beauty inherent in abstract thought</w:t>
+      </w:r>
+      <w:r>
+        <w:rPr>
+          <w:rFonts w:ascii="Times New Roman" w:hAnsi="Times New Roman"/>
           <w:color w:val="000000"/>
         </w:rPr>
         <w:t>.</w:t>
       </w:r>
     </w:p>
+    <w:p/>
     <w:sectPr>
       <w:pgSz w:w="12240" w:h="15840"/>
       <w:pgMar w:top="1440" w:right="1800" w:bottom="1440" w:left="1800" w:header="720" w:footer="720" w:gutter="0"/>
@@ -522,31 +655,31 @@
       </w:rPr>
     </w:lvl>
   </w:abstractNum>
-  <w:num w:numId="1" w16cid:durableId="28338853">
+  <w:num w:numId="1" w16cid:durableId="7220910">
     <w:abstractNumId w:val="8"/>
   </w:num>
-  <w:num w:numId="2" w16cid:durableId="233320128">
+  <w:num w:numId="2" w16cid:durableId="41176306">
     <w:abstractNumId w:val="6"/>
   </w:num>
-  <w:num w:numId="3" w16cid:durableId="1150825332">
+  <w:num w:numId="3" w16cid:durableId="239876659">
     <w:abstractNumId w:val="5"/>
   </w:num>
-  <w:num w:numId="4" w16cid:durableId="49619428">
+  <w:num w:numId="4" w16cid:durableId="1594632051">
     <w:abstractNumId w:val="4"/>
   </w:num>
-  <w:num w:numId="5" w16cid:durableId="1182816313">
+  <w:num w:numId="5" w16cid:durableId="1183780023">
     <w:abstractNumId w:val="7"/>
   </w:num>
-  <w:num w:numId="6" w16cid:durableId="843127496">
+  <w:num w:numId="6" w16cid:durableId="136650085">
     <w:abstractNumId w:val="3"/>
   </w:num>
-  <w:num w:numId="7" w16cid:durableId="777987718">
+  <w:num w:numId="7" w16cid:durableId="368576894">
     <w:abstractNumId w:val="2"/>
   </w:num>
-  <w:num w:numId="8" w16cid:durableId="2061517801">
+  <w:num w:numId="8" w16cid:durableId="703755682">
     <w:abstractNumId w:val="1"/>
   </w:num>
-  <w:num w:numId="9" w16cid:durableId="821194636">
+  <w:num w:numId="9" w16cid:durableId="1802264021">
     <w:abstractNumId w:val="0"/>
   </w:num>
 </w:numbering>
